--- a/Simulation_OOSEst.docx
+++ b/Simulation_OOSEst.docx
@@ -76,7 +76,13 @@
         </w:numPr>
       </w:pPr>
       <w:r>
-        <w:t>Two studies have heavier and older patients</w:t>
+        <w:t xml:space="preserve">Two studies have </w:t>
+      </w:r>
+      <w:r>
+        <w:t>more severely depressed</w:t>
+      </w:r>
+      <w:r>
+        <w:t xml:space="preserve"> and older patients</w:t>
       </w:r>
     </w:p>
     <w:p>
@@ -296,6 +302,198 @@
         <w:t>Maybe I can use the EHR data to get a cate function for the test data? Or just use the linear regression but include a random error or a new unobserved confounding relationship</w:t>
       </w:r>
     </w:p>
+    <w:p>
+      <w:pPr>
+        <w:pStyle w:val="ListParagraph"/>
+        <w:numPr>
+          <w:ilvl w:val="2"/>
+          <w:numId w:val="6"/>
+        </w:numPr>
+        <w:rPr>
+          <w:b/>
+          <w:bCs/>
+          <w:highlight w:val="yellow"/>
+        </w:rPr>
+      </w:pPr>
+      <w:r>
+        <w:rPr>
+          <w:b/>
+          <w:bCs/>
+          <w:highlight w:val="yellow"/>
+        </w:rPr>
+        <w:t xml:space="preserve">Ask </w:t>
+      </w:r>
+      <w:proofErr w:type="spellStart"/>
+      <w:r>
+        <w:rPr>
+          <w:b/>
+          <w:bCs/>
+          <w:highlight w:val="yellow"/>
+        </w:rPr>
+        <w:t>liz</w:t>
+      </w:r>
+      <w:proofErr w:type="spellEnd"/>
+      <w:r>
+        <w:rPr>
+          <w:b/>
+          <w:bCs/>
+          <w:highlight w:val="yellow"/>
+        </w:rPr>
+        <w:t xml:space="preserve"> about how to decide final model</w:t>
+      </w:r>
+    </w:p>
+    <w:p/>
+    <w:p>
+      <w:r>
+        <w:t xml:space="preserve">Function from </w:t>
+      </w:r>
+      <w:proofErr w:type="spellStart"/>
+      <w:r>
+        <w:t>Vivli</w:t>
+      </w:r>
+      <w:proofErr w:type="spellEnd"/>
+      <w:r>
+        <w:t xml:space="preserve"> for scenario 1a</w:t>
+      </w:r>
+      <w:r>
+        <w:t xml:space="preserve">: </w:t>
+      </w:r>
+    </w:p>
+    <w:p>
+      <w:pPr>
+        <w:pStyle w:val="ListParagraph"/>
+        <w:numPr>
+          <w:ilvl w:val="0"/>
+          <w:numId w:val="7"/>
+        </w:numPr>
+      </w:pPr>
+      <w:r>
+        <w:t>Y = 10.7 – 8.0*Study132 – 12.7*StudyT304 – 10.3*StudyT315 – 8.5*</w:t>
+      </w:r>
+      <w:proofErr w:type="spellStart"/>
+      <w:r>
+        <w:t>Vorti</w:t>
+      </w:r>
+      <w:proofErr w:type="spellEnd"/>
+      <w:r>
+        <w:t xml:space="preserve"> – 0.02*Age – 0.87*</w:t>
+      </w:r>
+      <w:proofErr w:type="spellStart"/>
+      <w:r>
+        <w:t>MADRS_bln</w:t>
+      </w:r>
+      <w:proofErr w:type="spellEnd"/>
+      <w:r>
+        <w:t xml:space="preserve"> -0.15*female + 0.15*Study</w:t>
+      </w:r>
+      <w:proofErr w:type="gramStart"/>
+      <w:r>
+        <w:t>132:MADRS</w:t>
+      </w:r>
+      <w:proofErr w:type="gramEnd"/>
+      <w:r>
+        <w:t xml:space="preserve"> + 0.44*StudyT304:MADRS_BASE + 0.38*StudyT315:MADRS + 0.07:Vorti:Age + 0.20*</w:t>
+      </w:r>
+      <w:proofErr w:type="spellStart"/>
+      <w:r>
+        <w:t>Vorti:MADRS</w:t>
+      </w:r>
+      <w:proofErr w:type="spellEnd"/>
+      <w:r>
+        <w:t xml:space="preserve"> + 3.04*Study132:Vorti + 3.01*StudyT304:Vorti + 0.59*StudyT315:Vorti</w:t>
+      </w:r>
+    </w:p>
+    <w:p>
+      <w:pPr>
+        <w:pStyle w:val="ListParagraph"/>
+        <w:numPr>
+          <w:ilvl w:val="1"/>
+          <w:numId w:val="7"/>
+        </w:numPr>
+      </w:pPr>
+      <w:r>
+        <w:t xml:space="preserve">So m = </w:t>
+      </w:r>
+      <w:r>
+        <w:t>10.7 – 8.0*Study132 – 12.7*StudyT304 – 10.3*StudyT315 – 0.02*Age – 0.87*</w:t>
+      </w:r>
+      <w:proofErr w:type="spellStart"/>
+      <w:r>
+        <w:t>MADRS_bln</w:t>
+      </w:r>
+      <w:proofErr w:type="spellEnd"/>
+      <w:r>
+        <w:t xml:space="preserve"> -0.15*female + 0.15*Study</w:t>
+      </w:r>
+      <w:proofErr w:type="gramStart"/>
+      <w:r>
+        <w:t>132:MADRS</w:t>
+      </w:r>
+      <w:proofErr w:type="gramEnd"/>
+      <w:r>
+        <w:t xml:space="preserve"> + 0.44*StudyT304:MADRS_BASE + 0.38*StudyT315:MADRS</w:t>
+      </w:r>
+    </w:p>
+    <w:p>
+      <w:pPr>
+        <w:pStyle w:val="ListParagraph"/>
+        <w:numPr>
+          <w:ilvl w:val="1"/>
+          <w:numId w:val="7"/>
+        </w:numPr>
+      </w:pPr>
+      <w:r>
+        <w:lastRenderedPageBreak/>
+        <w:t xml:space="preserve">Tau = </w:t>
+      </w:r>
+      <w:r>
+        <w:t>– 8.5</w:t>
+      </w:r>
+      <w:r>
+        <w:t xml:space="preserve"> + </w:t>
+      </w:r>
+      <w:r>
+        <w:t>0.07</w:t>
+      </w:r>
+      <w:r>
+        <w:t>*</w:t>
+      </w:r>
+      <w:r>
+        <w:t>Age + 0.20*MADRS + 3.04*Study132 + 3.01*StudyT304 + 0.59*StudyT315</w:t>
+      </w:r>
+      <w:r>
+        <w:t xml:space="preserve"> (NOT DIVIDED BY 2…)</w:t>
+      </w:r>
+    </w:p>
+    <w:p/>
+    <w:p>
+      <w:r>
+        <w:t xml:space="preserve">Function from </w:t>
+      </w:r>
+      <w:proofErr w:type="spellStart"/>
+      <w:r>
+        <w:t>Vivli</w:t>
+      </w:r>
+      <w:proofErr w:type="spellEnd"/>
+      <w:r>
+        <w:t xml:space="preserve"> for scenario 1b (nonlinear): </w:t>
+      </w:r>
+    </w:p>
+    <w:p/>
+    <w:p>
+      <w:r>
+        <w:t xml:space="preserve">Function from </w:t>
+      </w:r>
+      <w:proofErr w:type="spellStart"/>
+      <w:r>
+        <w:t>Vivli</w:t>
+      </w:r>
+      <w:proofErr w:type="spellEnd"/>
+      <w:r>
+        <w:t xml:space="preserve"> for scenario 2 (study-specific functions):</w:t>
+      </w:r>
+    </w:p>
+    <w:p/>
     <w:p/>
     <w:p>
       <w:r>
@@ -637,6 +835,119 @@
     </w:lvl>
   </w:abstractNum>
   <w:abstractNum w:abstractNumId="2" w15:restartNumberingAfterBreak="0">
+    <w:nsid w:val="12DE7E5B"/>
+    <w:multiLevelType w:val="hybridMultilevel"/>
+    <w:tmpl w:val="9C840728"/>
+    <w:lvl w:ilvl="0" w:tplc="04090001">
+      <w:start w:val="1"/>
+      <w:numFmt w:val="bullet"/>
+      <w:lvlText w:val=""/>
+      <w:lvlJc w:val="left"/>
+      <w:pPr>
+        <w:ind w:left="720" w:hanging="360"/>
+      </w:pPr>
+      <w:rPr>
+        <w:rFonts w:ascii="Symbol" w:hAnsi="Symbol" w:hint="default"/>
+      </w:rPr>
+    </w:lvl>
+    <w:lvl w:ilvl="1" w:tplc="04090003">
+      <w:start w:val="1"/>
+      <w:numFmt w:val="bullet"/>
+      <w:lvlText w:val="o"/>
+      <w:lvlJc w:val="left"/>
+      <w:pPr>
+        <w:ind w:left="1440" w:hanging="360"/>
+      </w:pPr>
+      <w:rPr>
+        <w:rFonts w:ascii="Courier New" w:hAnsi="Courier New" w:cs="Courier New" w:hint="default"/>
+      </w:rPr>
+    </w:lvl>
+    <w:lvl w:ilvl="2" w:tplc="04090005" w:tentative="1">
+      <w:start w:val="1"/>
+      <w:numFmt w:val="bullet"/>
+      <w:lvlText w:val=""/>
+      <w:lvlJc w:val="left"/>
+      <w:pPr>
+        <w:ind w:left="2160" w:hanging="360"/>
+      </w:pPr>
+      <w:rPr>
+        <w:rFonts w:ascii="Wingdings" w:hAnsi="Wingdings" w:hint="default"/>
+      </w:rPr>
+    </w:lvl>
+    <w:lvl w:ilvl="3" w:tplc="04090001" w:tentative="1">
+      <w:start w:val="1"/>
+      <w:numFmt w:val="bullet"/>
+      <w:lvlText w:val=""/>
+      <w:lvlJc w:val="left"/>
+      <w:pPr>
+        <w:ind w:left="2880" w:hanging="360"/>
+      </w:pPr>
+      <w:rPr>
+        <w:rFonts w:ascii="Symbol" w:hAnsi="Symbol" w:hint="default"/>
+      </w:rPr>
+    </w:lvl>
+    <w:lvl w:ilvl="4" w:tplc="04090003" w:tentative="1">
+      <w:start w:val="1"/>
+      <w:numFmt w:val="bullet"/>
+      <w:lvlText w:val="o"/>
+      <w:lvlJc w:val="left"/>
+      <w:pPr>
+        <w:ind w:left="3600" w:hanging="360"/>
+      </w:pPr>
+      <w:rPr>
+        <w:rFonts w:ascii="Courier New" w:hAnsi="Courier New" w:cs="Courier New" w:hint="default"/>
+      </w:rPr>
+    </w:lvl>
+    <w:lvl w:ilvl="5" w:tplc="04090005" w:tentative="1">
+      <w:start w:val="1"/>
+      <w:numFmt w:val="bullet"/>
+      <w:lvlText w:val=""/>
+      <w:lvlJc w:val="left"/>
+      <w:pPr>
+        <w:ind w:left="4320" w:hanging="360"/>
+      </w:pPr>
+      <w:rPr>
+        <w:rFonts w:ascii="Wingdings" w:hAnsi="Wingdings" w:hint="default"/>
+      </w:rPr>
+    </w:lvl>
+    <w:lvl w:ilvl="6" w:tplc="04090001" w:tentative="1">
+      <w:start w:val="1"/>
+      <w:numFmt w:val="bullet"/>
+      <w:lvlText w:val=""/>
+      <w:lvlJc w:val="left"/>
+      <w:pPr>
+        <w:ind w:left="5040" w:hanging="360"/>
+      </w:pPr>
+      <w:rPr>
+        <w:rFonts w:ascii="Symbol" w:hAnsi="Symbol" w:hint="default"/>
+      </w:rPr>
+    </w:lvl>
+    <w:lvl w:ilvl="7" w:tplc="04090003" w:tentative="1">
+      <w:start w:val="1"/>
+      <w:numFmt w:val="bullet"/>
+      <w:lvlText w:val="o"/>
+      <w:lvlJc w:val="left"/>
+      <w:pPr>
+        <w:ind w:left="5760" w:hanging="360"/>
+      </w:pPr>
+      <w:rPr>
+        <w:rFonts w:ascii="Courier New" w:hAnsi="Courier New" w:cs="Courier New" w:hint="default"/>
+      </w:rPr>
+    </w:lvl>
+    <w:lvl w:ilvl="8" w:tplc="04090005" w:tentative="1">
+      <w:start w:val="1"/>
+      <w:numFmt w:val="bullet"/>
+      <w:lvlText w:val=""/>
+      <w:lvlJc w:val="left"/>
+      <w:pPr>
+        <w:ind w:left="6480" w:hanging="360"/>
+      </w:pPr>
+      <w:rPr>
+        <w:rFonts w:ascii="Wingdings" w:hAnsi="Wingdings" w:hint="default"/>
+      </w:rPr>
+    </w:lvl>
+  </w:abstractNum>
+  <w:abstractNum w:abstractNumId="3" w15:restartNumberingAfterBreak="0">
     <w:nsid w:val="3A9E08E6"/>
     <w:multiLevelType w:val="hybridMultilevel"/>
     <w:tmpl w:val="2A903AA0"/>
@@ -749,7 +1060,7 @@
       </w:rPr>
     </w:lvl>
   </w:abstractNum>
-  <w:abstractNum w:abstractNumId="3" w15:restartNumberingAfterBreak="0">
+  <w:abstractNum w:abstractNumId="4" w15:restartNumberingAfterBreak="0">
     <w:nsid w:val="64F8560A"/>
     <w:multiLevelType w:val="hybridMultilevel"/>
     <w:tmpl w:val="E6DE7B4E"/>
@@ -862,7 +1173,7 @@
       </w:rPr>
     </w:lvl>
   </w:abstractNum>
-  <w:abstractNum w:abstractNumId="4" w15:restartNumberingAfterBreak="0">
+  <w:abstractNum w:abstractNumId="5" w15:restartNumberingAfterBreak="0">
     <w:nsid w:val="6BF02A96"/>
     <w:multiLevelType w:val="hybridMultilevel"/>
     <w:tmpl w:val="E354D196"/>
@@ -975,7 +1286,7 @@
       </w:rPr>
     </w:lvl>
   </w:abstractNum>
-  <w:abstractNum w:abstractNumId="5" w15:restartNumberingAfterBreak="0">
+  <w:abstractNum w:abstractNumId="6" w15:restartNumberingAfterBreak="0">
     <w:nsid w:val="72BD19CD"/>
     <w:multiLevelType w:val="hybridMultilevel"/>
     <w:tmpl w:val="FC52A04A"/>
@@ -1065,21 +1376,24 @@
     </w:lvl>
   </w:abstractNum>
   <w:num w:numId="1" w16cid:durableId="1274753720">
-    <w:abstractNumId w:val="5"/>
+    <w:abstractNumId w:val="6"/>
   </w:num>
   <w:num w:numId="2" w16cid:durableId="529614879">
     <w:abstractNumId w:val="1"/>
   </w:num>
   <w:num w:numId="3" w16cid:durableId="538251120">
-    <w:abstractNumId w:val="4"/>
+    <w:abstractNumId w:val="5"/>
   </w:num>
   <w:num w:numId="4" w16cid:durableId="1138717910">
     <w:abstractNumId w:val="0"/>
   </w:num>
   <w:num w:numId="5" w16cid:durableId="640040379">
+    <w:abstractNumId w:val="4"/>
+  </w:num>
+  <w:num w:numId="6" w16cid:durableId="457913345">
     <w:abstractNumId w:val="3"/>
   </w:num>
-  <w:num w:numId="6" w16cid:durableId="457913345">
+  <w:num w:numId="7" w16cid:durableId="834762463">
     <w:abstractNumId w:val="2"/>
   </w:num>
 </w:numbering>

--- a/Simulation_OOSEst.docx
+++ b/Simulation_OOSEst.docx
@@ -494,6 +494,309 @@
       </w:r>
     </w:p>
     <w:p/>
+    <w:p>
+      <w:r>
+        <w:t>Step by step of code for simulating data and trying methods:</w:t>
+      </w:r>
+    </w:p>
+    <w:p>
+      <w:pPr>
+        <w:pStyle w:val="ListParagraph"/>
+        <w:numPr>
+          <w:ilvl w:val="0"/>
+          <w:numId w:val="8"/>
+        </w:numPr>
+      </w:pPr>
+      <w:r>
+        <w:t xml:space="preserve">Simulate </w:t>
+      </w:r>
+      <w:r>
+        <w:t xml:space="preserve">training </w:t>
+      </w:r>
+      <w:r>
+        <w:t xml:space="preserve">data using </w:t>
+      </w:r>
+      <w:proofErr w:type="spellStart"/>
+      <w:r>
+        <w:t>gen_</w:t>
+      </w:r>
+      <w:proofErr w:type="gramStart"/>
+      <w:r>
+        <w:t>mdd</w:t>
+      </w:r>
+      <w:proofErr w:type="spellEnd"/>
+      <w:r>
+        <w:t>(</w:t>
+      </w:r>
+      <w:proofErr w:type="gramEnd"/>
+      <w:r>
+        <w:t xml:space="preserve">) function </w:t>
+      </w:r>
+    </w:p>
+    <w:p>
+      <w:pPr>
+        <w:pStyle w:val="ListParagraph"/>
+        <w:numPr>
+          <w:ilvl w:val="1"/>
+          <w:numId w:val="8"/>
+        </w:numPr>
+      </w:pPr>
+      <w:r>
+        <w:t xml:space="preserve">Vary up the distribution of the covariates (same, </w:t>
+      </w:r>
+      <w:proofErr w:type="spellStart"/>
+      <w:r>
+        <w:t>madrs</w:t>
+      </w:r>
+      <w:proofErr w:type="spellEnd"/>
+      <w:r>
+        <w:t xml:space="preserve"> varies, </w:t>
+      </w:r>
+      <w:proofErr w:type="spellStart"/>
+      <w:r>
+        <w:t>madrs</w:t>
+      </w:r>
+      <w:proofErr w:type="spellEnd"/>
+      <w:r>
+        <w:t xml:space="preserve"> and age vary, age completely distinguishable across studies)</w:t>
+      </w:r>
+    </w:p>
+    <w:p>
+      <w:pPr>
+        <w:pStyle w:val="ListParagraph"/>
+        <w:numPr>
+          <w:ilvl w:val="1"/>
+          <w:numId w:val="8"/>
+        </w:numPr>
+      </w:pPr>
+      <w:r>
+        <w:t>Vary up the tau function (linear or non-linear, both derived from real MDD data)</w:t>
+      </w:r>
+    </w:p>
+    <w:p>
+      <w:pPr>
+        <w:pStyle w:val="ListParagraph"/>
+        <w:numPr>
+          <w:ilvl w:val="1"/>
+          <w:numId w:val="8"/>
+        </w:numPr>
+      </w:pPr>
+      <w:r>
+        <w:rPr>
+          <w:b/>
+          <w:bCs/>
+        </w:rPr>
+        <w:t xml:space="preserve">Check on weight distribution </w:t>
+      </w:r>
+    </w:p>
+    <w:p>
+      <w:pPr>
+        <w:pStyle w:val="ListParagraph"/>
+        <w:numPr>
+          <w:ilvl w:val="1"/>
+          <w:numId w:val="8"/>
+        </w:numPr>
+      </w:pPr>
+      <w:r>
+        <w:rPr>
+          <w:b/>
+          <w:bCs/>
+        </w:rPr>
+        <w:t>Is it okay that I’m just doing + W*tau instead of the (2W-1)/2*tau?</w:t>
+      </w:r>
+    </w:p>
+    <w:p>
+      <w:pPr>
+        <w:pStyle w:val="ListParagraph"/>
+        <w:numPr>
+          <w:ilvl w:val="0"/>
+          <w:numId w:val="8"/>
+        </w:numPr>
+      </w:pPr>
+      <w:r>
+        <w:t>Simulate test data</w:t>
+      </w:r>
+    </w:p>
+    <w:p>
+      <w:pPr>
+        <w:pStyle w:val="ListParagraph"/>
+        <w:numPr>
+          <w:ilvl w:val="1"/>
+          <w:numId w:val="8"/>
+        </w:numPr>
+      </w:pPr>
+      <w:r>
+        <w:t>Just do a grid of values but for each get an actual tau function based on the scenario but removing study</w:t>
+      </w:r>
+    </w:p>
+    <w:p>
+      <w:pPr>
+        <w:pStyle w:val="ListParagraph"/>
+        <w:numPr>
+          <w:ilvl w:val="1"/>
+          <w:numId w:val="8"/>
+        </w:numPr>
+        <w:rPr>
+          <w:highlight w:val="yellow"/>
+        </w:rPr>
+      </w:pPr>
+      <w:r>
+        <w:t xml:space="preserve">Vary up the test tau function (random error or </w:t>
+      </w:r>
+      <w:r>
+        <w:rPr>
+          <w:highlight w:val="yellow"/>
+        </w:rPr>
+        <w:t>an unobserved confounder</w:t>
+      </w:r>
+      <w:r>
+        <w:rPr>
+          <w:highlight w:val="yellow"/>
+        </w:rPr>
+        <w:t>)</w:t>
+      </w:r>
+    </w:p>
+    <w:p>
+      <w:pPr>
+        <w:pStyle w:val="ListParagraph"/>
+        <w:numPr>
+          <w:ilvl w:val="0"/>
+          <w:numId w:val="8"/>
+        </w:numPr>
+      </w:pPr>
+      <w:r>
+        <w:t>Fit model to training data using causal forest with pooling with trial indicator (?)</w:t>
+      </w:r>
+    </w:p>
+    <w:p>
+      <w:pPr>
+        <w:pStyle w:val="ListParagraph"/>
+        <w:numPr>
+          <w:ilvl w:val="1"/>
+          <w:numId w:val="8"/>
+        </w:numPr>
+      </w:pPr>
+      <w:r>
+        <w:t>Get training MSE just to have (?)</w:t>
+      </w:r>
+    </w:p>
+    <w:p>
+      <w:pPr>
+        <w:pStyle w:val="ListParagraph"/>
+        <w:numPr>
+          <w:ilvl w:val="0"/>
+          <w:numId w:val="8"/>
+        </w:numPr>
+      </w:pPr>
+      <w:r>
+        <w:t xml:space="preserve">Predict on testing data according to each </w:t>
+      </w:r>
+      <w:r>
+        <w:t>imputation</w:t>
+      </w:r>
+      <w:r>
+        <w:t xml:space="preserve"> method</w:t>
+      </w:r>
+      <w:r>
+        <w:t xml:space="preserve"> and create confidence intervals for each test individual</w:t>
+      </w:r>
+    </w:p>
+    <w:p>
+      <w:pPr>
+        <w:pStyle w:val="ListParagraph"/>
+        <w:numPr>
+          <w:ilvl w:val="1"/>
+          <w:numId w:val="8"/>
+        </w:numPr>
+      </w:pPr>
+      <w:r>
+        <w:t>Completely random</w:t>
+      </w:r>
+    </w:p>
+    <w:p>
+      <w:pPr>
+        <w:pStyle w:val="ListParagraph"/>
+        <w:numPr>
+          <w:ilvl w:val="1"/>
+          <w:numId w:val="8"/>
+        </w:numPr>
+      </w:pPr>
+      <w:r>
+        <w:t>Study membership model</w:t>
+      </w:r>
+    </w:p>
+    <w:p>
+      <w:pPr>
+        <w:pStyle w:val="ListParagraph"/>
+        <w:numPr>
+          <w:ilvl w:val="1"/>
+          <w:numId w:val="8"/>
+        </w:numPr>
+      </w:pPr>
+      <w:r>
+        <w:t>Within-forest default</w:t>
+      </w:r>
+    </w:p>
+    <w:p>
+      <w:pPr>
+        <w:pStyle w:val="ListParagraph"/>
+        <w:numPr>
+          <w:ilvl w:val="1"/>
+          <w:numId w:val="8"/>
+        </w:numPr>
+      </w:pPr>
+      <w:r>
+        <w:t>Within-forest random sampling</w:t>
+      </w:r>
+    </w:p>
+    <w:p>
+      <w:pPr>
+        <w:pStyle w:val="ListParagraph"/>
+        <w:numPr>
+          <w:ilvl w:val="0"/>
+          <w:numId w:val="8"/>
+        </w:numPr>
+      </w:pPr>
+      <w:r>
+        <w:t>Calculate metrics of accuracy</w:t>
+      </w:r>
+    </w:p>
+    <w:p>
+      <w:pPr>
+        <w:pStyle w:val="ListParagraph"/>
+        <w:numPr>
+          <w:ilvl w:val="1"/>
+          <w:numId w:val="8"/>
+        </w:numPr>
+      </w:pPr>
+      <w:r>
+        <w:t>MSE between estimated and true CATE</w:t>
+      </w:r>
+    </w:p>
+    <w:p>
+      <w:pPr>
+        <w:pStyle w:val="ListParagraph"/>
+        <w:numPr>
+          <w:ilvl w:val="1"/>
+          <w:numId w:val="8"/>
+        </w:numPr>
+      </w:pPr>
+      <w:r>
+        <w:t>Confidence interval coverage</w:t>
+      </w:r>
+    </w:p>
+    <w:p>
+      <w:pPr>
+        <w:pStyle w:val="ListParagraph"/>
+        <w:numPr>
+          <w:ilvl w:val="1"/>
+          <w:numId w:val="8"/>
+        </w:numPr>
+      </w:pPr>
+      <w:r>
+        <w:t>Confidence interval length</w:t>
+      </w:r>
+    </w:p>
     <w:p/>
     <w:p>
       <w:r>
@@ -593,6 +896,7 @@
         </w:numPr>
       </w:pPr>
       <w:r>
+        <w:lastRenderedPageBreak/>
         <w:t>How do we define the CATE for the individuals OOS? Same function, or just add in some random error due to not knowing study?</w:t>
       </w:r>
     </w:p>
@@ -1174,6 +1478,95 @@
     </w:lvl>
   </w:abstractNum>
   <w:abstractNum w:abstractNumId="5" w15:restartNumberingAfterBreak="0">
+    <w:nsid w:val="65292028"/>
+    <w:multiLevelType w:val="hybridMultilevel"/>
+    <w:tmpl w:val="5D76F228"/>
+    <w:lvl w:ilvl="0" w:tplc="0409000F">
+      <w:start w:val="1"/>
+      <w:numFmt w:val="decimal"/>
+      <w:lvlText w:val="%1."/>
+      <w:lvlJc w:val="left"/>
+      <w:pPr>
+        <w:ind w:left="720" w:hanging="360"/>
+      </w:pPr>
+      <w:rPr>
+        <w:rFonts w:hint="default"/>
+      </w:rPr>
+    </w:lvl>
+    <w:lvl w:ilvl="1" w:tplc="04090019">
+      <w:start w:val="1"/>
+      <w:numFmt w:val="lowerLetter"/>
+      <w:lvlText w:val="%2."/>
+      <w:lvlJc w:val="left"/>
+      <w:pPr>
+        <w:ind w:left="1440" w:hanging="360"/>
+      </w:pPr>
+    </w:lvl>
+    <w:lvl w:ilvl="2" w:tplc="0409001B" w:tentative="1">
+      <w:start w:val="1"/>
+      <w:numFmt w:val="lowerRoman"/>
+      <w:lvlText w:val="%3."/>
+      <w:lvlJc w:val="right"/>
+      <w:pPr>
+        <w:ind w:left="2160" w:hanging="180"/>
+      </w:pPr>
+    </w:lvl>
+    <w:lvl w:ilvl="3" w:tplc="0409000F" w:tentative="1">
+      <w:start w:val="1"/>
+      <w:numFmt w:val="decimal"/>
+      <w:lvlText w:val="%4."/>
+      <w:lvlJc w:val="left"/>
+      <w:pPr>
+        <w:ind w:left="2880" w:hanging="360"/>
+      </w:pPr>
+    </w:lvl>
+    <w:lvl w:ilvl="4" w:tplc="04090019" w:tentative="1">
+      <w:start w:val="1"/>
+      <w:numFmt w:val="lowerLetter"/>
+      <w:lvlText w:val="%5."/>
+      <w:lvlJc w:val="left"/>
+      <w:pPr>
+        <w:ind w:left="3600" w:hanging="360"/>
+      </w:pPr>
+    </w:lvl>
+    <w:lvl w:ilvl="5" w:tplc="0409001B" w:tentative="1">
+      <w:start w:val="1"/>
+      <w:numFmt w:val="lowerRoman"/>
+      <w:lvlText w:val="%6."/>
+      <w:lvlJc w:val="right"/>
+      <w:pPr>
+        <w:ind w:left="4320" w:hanging="180"/>
+      </w:pPr>
+    </w:lvl>
+    <w:lvl w:ilvl="6" w:tplc="0409000F" w:tentative="1">
+      <w:start w:val="1"/>
+      <w:numFmt w:val="decimal"/>
+      <w:lvlText w:val="%7."/>
+      <w:lvlJc w:val="left"/>
+      <w:pPr>
+        <w:ind w:left="5040" w:hanging="360"/>
+      </w:pPr>
+    </w:lvl>
+    <w:lvl w:ilvl="7" w:tplc="04090019" w:tentative="1">
+      <w:start w:val="1"/>
+      <w:numFmt w:val="lowerLetter"/>
+      <w:lvlText w:val="%8."/>
+      <w:lvlJc w:val="left"/>
+      <w:pPr>
+        <w:ind w:left="5760" w:hanging="360"/>
+      </w:pPr>
+    </w:lvl>
+    <w:lvl w:ilvl="8" w:tplc="0409001B" w:tentative="1">
+      <w:start w:val="1"/>
+      <w:numFmt w:val="lowerRoman"/>
+      <w:lvlText w:val="%9."/>
+      <w:lvlJc w:val="right"/>
+      <w:pPr>
+        <w:ind w:left="6480" w:hanging="180"/>
+      </w:pPr>
+    </w:lvl>
+  </w:abstractNum>
+  <w:abstractNum w:abstractNumId="6" w15:restartNumberingAfterBreak="0">
     <w:nsid w:val="6BF02A96"/>
     <w:multiLevelType w:val="hybridMultilevel"/>
     <w:tmpl w:val="E354D196"/>
@@ -1286,7 +1679,7 @@
       </w:rPr>
     </w:lvl>
   </w:abstractNum>
-  <w:abstractNum w:abstractNumId="6" w15:restartNumberingAfterBreak="0">
+  <w:abstractNum w:abstractNumId="7" w15:restartNumberingAfterBreak="0">
     <w:nsid w:val="72BD19CD"/>
     <w:multiLevelType w:val="hybridMultilevel"/>
     <w:tmpl w:val="FC52A04A"/>
@@ -1376,13 +1769,13 @@
     </w:lvl>
   </w:abstractNum>
   <w:num w:numId="1" w16cid:durableId="1274753720">
-    <w:abstractNumId w:val="6"/>
+    <w:abstractNumId w:val="7"/>
   </w:num>
   <w:num w:numId="2" w16cid:durableId="529614879">
     <w:abstractNumId w:val="1"/>
   </w:num>
   <w:num w:numId="3" w16cid:durableId="538251120">
-    <w:abstractNumId w:val="5"/>
+    <w:abstractNumId w:val="6"/>
   </w:num>
   <w:num w:numId="4" w16cid:durableId="1138717910">
     <w:abstractNumId w:val="0"/>
@@ -1395,6 +1788,9 @@
   </w:num>
   <w:num w:numId="7" w16cid:durableId="834762463">
     <w:abstractNumId w:val="2"/>
+  </w:num>
+  <w:num w:numId="8" w16cid:durableId="398791011">
+    <w:abstractNumId w:val="5"/>
   </w:num>
 </w:numbering>
 </file>
